--- a/course-files/quizzes/q3_glossary_compact.docx
+++ b/course-files/quizzes/q3_glossary_compact.docx
@@ -15,14 +15,21 @@
           <w:sz w:val="28"/>
           <w:szCs w:val="28"/>
         </w:rPr>
-        <w:t>Q</w:t>
+        <w:t xml:space="preserve">COMP_SCI 111 - </w:t>
       </w:r>
       <w:r>
         <w:rPr>
           <w:sz w:val="28"/>
           <w:szCs w:val="28"/>
         </w:rPr>
-        <w:t>3</w:t>
+        <w:t>Q</w:t>
+      </w:r>
+      <w:r>
+        <w:rPr>
+          <w:sz w:val="28"/>
+          <w:szCs w:val="28"/>
+        </w:rPr>
+        <w:t>uiz</w:t>
       </w:r>
       <w:r>
         <w:rPr>
@@ -133,19 +140,11 @@
         </w:rPr>
         <w:t>Return</w:t>
       </w:r>
-      <w:proofErr w:type="spellStart"/>
-      <w:r>
-        <w:rPr>
-          <w:sz w:val="22"/>
-        </w:rPr>
-        <w:t>s</w:t>
-      </w:r>
-      <w:proofErr w:type="spellEnd"/>
-      <w:r>
-        <w:rPr>
-          <w:sz w:val="22"/>
-        </w:rPr>
-        <w:t xml:space="preserve"> the sum of the given numbers.</w:t>
+      <w:r>
+        <w:rPr>
+          <w:sz w:val="22"/>
+        </w:rPr>
+        <w:t>s the sum of the given numbers.</w:t>
       </w:r>
     </w:p>
     <w:p>
@@ -386,7 +385,6 @@
         </w:rPr>
         <w:t xml:space="preserve"> </w:t>
       </w:r>
-      <w:proofErr w:type="gramStart"/>
       <w:r>
         <w:rPr>
           <w:rFonts w:ascii="Arial" w:hAnsi="Arial"/>
@@ -395,7 +393,6 @@
         </w:rPr>
         <w:t>number  number</w:t>
       </w:r>
-      <w:proofErr w:type="gramEnd"/>
       <w:r>
         <w:rPr>
           <w:rFonts w:ascii="Arial" w:hAnsi="Arial"/>
@@ -535,7 +532,6 @@
         </w:rPr>
         <w:t>(</w:t>
       </w:r>
-      <w:proofErr w:type="gramStart"/>
       <w:r>
         <w:rPr>
           <w:rFonts w:ascii="Arial" w:hAnsi="Arial"/>
@@ -560,7 +556,6 @@
         </w:rPr>
         <w:t>integer</w:t>
       </w:r>
-      <w:proofErr w:type="gramEnd"/>
       <w:r>
         <w:rPr>
           <w:rFonts w:ascii="Arial" w:hAnsi="Arial"/>
@@ -664,23 +659,13 @@
         </w:rPr>
         <w:t>(</w:t>
       </w:r>
-      <w:proofErr w:type="gramStart"/>
-      <w:r>
-        <w:rPr>
-          <w:rFonts w:ascii="Arial" w:hAnsi="Arial"/>
-          <w:b/>
-          <w:sz w:val="22"/>
-        </w:rPr>
-        <w:t>abs</w:t>
-      </w:r>
-      <w:proofErr w:type="gramEnd"/>
-      <w:r>
-        <w:rPr>
-          <w:rFonts w:ascii="Arial" w:hAnsi="Arial"/>
-          <w:b/>
-          <w:sz w:val="22"/>
-        </w:rPr>
-        <w:t xml:space="preserve"> </w:t>
+      <w:r>
+        <w:rPr>
+          <w:rFonts w:ascii="Arial" w:hAnsi="Arial"/>
+          <w:b/>
+          <w:sz w:val="22"/>
+        </w:rPr>
+        <w:t xml:space="preserve">abs </w:t>
       </w:r>
       <w:r>
         <w:rPr>
@@ -736,61 +721,37 @@
         <w:rPr>
           <w:sz w:val="22"/>
         </w:rPr>
-        <w:t xml:space="preserve">Returns the absolute value of number, </w:t>
-      </w:r>
-      <w:proofErr w:type="gramStart"/>
-      <w:r>
-        <w:rPr>
-          <w:sz w:val="22"/>
-        </w:rPr>
-        <w:t>i.e.</w:t>
-      </w:r>
-      <w:proofErr w:type="gramEnd"/>
-      <w:r>
-        <w:rPr>
-          <w:sz w:val="22"/>
-        </w:rPr>
-        <w:t xml:space="preserve"> the number with the sign erased.</w:t>
-      </w:r>
-    </w:p>
-    <w:p>
-      <w:pPr>
-        <w:rPr>
-          <w:sz w:val="22"/>
-        </w:rPr>
-      </w:pPr>
-    </w:p>
-    <w:p>
-      <w:pPr>
-        <w:rPr>
-          <w:rFonts w:ascii="Arial" w:hAnsi="Arial"/>
-          <w:sz w:val="22"/>
-        </w:rPr>
-      </w:pPr>
-      <w:r>
-        <w:rPr>
-          <w:rFonts w:ascii="Arial" w:hAnsi="Arial"/>
-          <w:sz w:val="22"/>
-        </w:rPr>
-        <w:t>(</w:t>
-      </w:r>
-      <w:proofErr w:type="gramStart"/>
-      <w:r>
-        <w:rPr>
-          <w:rFonts w:ascii="Arial" w:hAnsi="Arial"/>
-          <w:b/>
-          <w:sz w:val="22"/>
-        </w:rPr>
-        <w:t>sin</w:t>
-      </w:r>
-      <w:proofErr w:type="gramEnd"/>
-      <w:r>
-        <w:rPr>
-          <w:rFonts w:ascii="Arial" w:hAnsi="Arial"/>
-          <w:b/>
-          <w:sz w:val="22"/>
-        </w:rPr>
-        <w:t xml:space="preserve"> </w:t>
+        <w:t>Returns the absolute value of number, i.e. the number with the sign erased.</w:t>
+      </w:r>
+    </w:p>
+    <w:p>
+      <w:pPr>
+        <w:rPr>
+          <w:sz w:val="22"/>
+        </w:rPr>
+      </w:pPr>
+    </w:p>
+    <w:p>
+      <w:pPr>
+        <w:rPr>
+          <w:rFonts w:ascii="Arial" w:hAnsi="Arial"/>
+          <w:sz w:val="22"/>
+        </w:rPr>
+      </w:pPr>
+      <w:r>
+        <w:rPr>
+          <w:rFonts w:ascii="Arial" w:hAnsi="Arial"/>
+          <w:sz w:val="22"/>
+        </w:rPr>
+        <w:t>(</w:t>
+      </w:r>
+      <w:r>
+        <w:rPr>
+          <w:rFonts w:ascii="Arial" w:hAnsi="Arial"/>
+          <w:b/>
+          <w:sz w:val="22"/>
+        </w:rPr>
+        <w:t xml:space="preserve">sin </w:t>
       </w:r>
       <w:r>
         <w:rPr>
@@ -970,7 +931,6 @@
         </w:rPr>
         <w:t>(</w:t>
       </w:r>
-      <w:proofErr w:type="gramStart"/>
       <w:r>
         <w:rPr>
           <w:rFonts w:ascii="Arial" w:hAnsi="Arial"/>
@@ -979,7 +939,6 @@
         </w:rPr>
         <w:t>max</w:t>
       </w:r>
-      <w:proofErr w:type="gramEnd"/>
       <w:r>
         <w:rPr>
           <w:rFonts w:ascii="Arial" w:hAnsi="Arial"/>
@@ -1667,7 +1626,6 @@
         </w:rPr>
         <w:t>(</w:t>
       </w:r>
-      <w:proofErr w:type="gramStart"/>
       <w:r>
         <w:rPr>
           <w:rFonts w:ascii="Arial" w:hAnsi="Arial"/>
@@ -1676,31 +1634,20 @@
         </w:rPr>
         <w:t>and</w:t>
       </w:r>
-      <w:proofErr w:type="gramEnd"/>
-      <w:r>
-        <w:rPr>
-          <w:rFonts w:ascii="Arial" w:hAnsi="Arial"/>
-          <w:sz w:val="22"/>
-        </w:rPr>
-        <w:t xml:space="preserve"> </w:t>
-      </w:r>
-      <w:proofErr w:type="spellStart"/>
-      <w:r>
-        <w:rPr>
-          <w:rFonts w:ascii="Arial" w:hAnsi="Arial"/>
-          <w:i/>
-          <w:sz w:val="22"/>
-        </w:rPr>
-        <w:t>booleans</w:t>
-      </w:r>
-      <w:proofErr w:type="spellEnd"/>
-      <w:r>
-        <w:rPr>
-          <w:rFonts w:ascii="Arial" w:hAnsi="Arial"/>
-          <w:i/>
-          <w:sz w:val="22"/>
-        </w:rPr>
-        <w:t xml:space="preserve"> </w:t>
+      <w:r>
+        <w:rPr>
+          <w:rFonts w:ascii="Arial" w:hAnsi="Arial"/>
+          <w:sz w:val="22"/>
+        </w:rPr>
+        <w:t xml:space="preserve"> </w:t>
+      </w:r>
+      <w:r>
+        <w:rPr>
+          <w:rFonts w:ascii="Arial" w:hAnsi="Arial"/>
+          <w:i/>
+          <w:sz w:val="22"/>
+        </w:rPr>
+        <w:t xml:space="preserve">booleans </w:t>
       </w:r>
       <w:r>
         <w:rPr>
@@ -1745,23 +1692,13 @@
         </w:rPr>
         <w:t xml:space="preserve"> </w:t>
       </w:r>
-      <w:proofErr w:type="spellStart"/>
-      <w:r>
-        <w:rPr>
-          <w:rFonts w:ascii="Arial" w:hAnsi="Arial"/>
-          <w:i/>
-          <w:sz w:val="22"/>
-        </w:rPr>
-        <w:t>booleans</w:t>
-      </w:r>
-      <w:proofErr w:type="spellEnd"/>
-      <w:r>
-        <w:rPr>
-          <w:rFonts w:ascii="Arial" w:hAnsi="Arial"/>
-          <w:i/>
-          <w:sz w:val="22"/>
-        </w:rPr>
-        <w:t xml:space="preserve"> </w:t>
+      <w:r>
+        <w:rPr>
+          <w:rFonts w:ascii="Arial" w:hAnsi="Arial"/>
+          <w:i/>
+          <w:sz w:val="22"/>
+        </w:rPr>
+        <w:t xml:space="preserve">booleans </w:t>
       </w:r>
       <w:r>
         <w:rPr>
@@ -1810,7 +1747,6 @@
         </w:rPr>
         <w:t xml:space="preserve">Returns true if all/any of the </w:t>
       </w:r>
-      <w:proofErr w:type="spellStart"/>
       <w:r>
         <w:rPr>
           <w:i/>
@@ -1818,7 +1754,6 @@
         </w:rPr>
         <w:t>booleans</w:t>
       </w:r>
-      <w:proofErr w:type="spellEnd"/>
       <w:r>
         <w:rPr>
           <w:sz w:val="22"/>
@@ -1847,7 +1782,6 @@
         </w:rPr>
         <w:t>(</w:t>
       </w:r>
-      <w:proofErr w:type="gramStart"/>
       <w:r>
         <w:rPr>
           <w:rFonts w:ascii="Arial" w:hAnsi="Arial"/>
@@ -1856,15 +1790,13 @@
         </w:rPr>
         <w:t>not</w:t>
       </w:r>
-      <w:proofErr w:type="gramEnd"/>
-      <w:r>
-        <w:rPr>
-          <w:rFonts w:ascii="Arial" w:hAnsi="Arial"/>
-          <w:sz w:val="22"/>
-        </w:rPr>
-        <w:t xml:space="preserve"> </w:t>
-      </w:r>
-      <w:proofErr w:type="spellStart"/>
+      <w:r>
+        <w:rPr>
+          <w:rFonts w:ascii="Arial" w:hAnsi="Arial"/>
+          <w:sz w:val="22"/>
+        </w:rPr>
+        <w:t xml:space="preserve"> </w:t>
+      </w:r>
       <w:r>
         <w:rPr>
           <w:rFonts w:ascii="Arial" w:hAnsi="Arial"/>
@@ -1873,7 +1805,6 @@
         </w:rPr>
         <w:t>boolean</w:t>
       </w:r>
-      <w:proofErr w:type="spellEnd"/>
       <w:r>
         <w:rPr>
           <w:rFonts w:ascii="Arial" w:hAnsi="Arial"/>
@@ -1960,23 +1891,13 @@
         </w:rPr>
         <w:t>(</w:t>
       </w:r>
-      <w:proofErr w:type="gramStart"/>
-      <w:r>
-        <w:rPr>
-          <w:rFonts w:ascii="Arial" w:hAnsi="Arial"/>
-          <w:b/>
-          <w:sz w:val="22"/>
-        </w:rPr>
-        <w:t>odd</w:t>
-      </w:r>
-      <w:proofErr w:type="gramEnd"/>
-      <w:r>
-        <w:rPr>
-          <w:rFonts w:ascii="Arial" w:hAnsi="Arial"/>
-          <w:b/>
-          <w:sz w:val="22"/>
-        </w:rPr>
-        <w:t xml:space="preserve">? </w:t>
+      <w:r>
+        <w:rPr>
+          <w:rFonts w:ascii="Arial" w:hAnsi="Arial"/>
+          <w:b/>
+          <w:sz w:val="22"/>
+        </w:rPr>
+        <w:t xml:space="preserve">odd? </w:t>
       </w:r>
       <w:r>
         <w:rPr>
@@ -2104,23 +2025,13 @@
         </w:rPr>
         <w:t>(</w:t>
       </w:r>
-      <w:proofErr w:type="gramStart"/>
-      <w:r>
-        <w:rPr>
-          <w:rFonts w:ascii="Arial" w:hAnsi="Arial"/>
-          <w:b/>
-          <w:sz w:val="22"/>
-        </w:rPr>
-        <w:t>number</w:t>
-      </w:r>
-      <w:proofErr w:type="gramEnd"/>
-      <w:r>
-        <w:rPr>
-          <w:rFonts w:ascii="Arial" w:hAnsi="Arial"/>
-          <w:b/>
-          <w:sz w:val="22"/>
-        </w:rPr>
-        <w:t xml:space="preserve">? </w:t>
+      <w:r>
+        <w:rPr>
+          <w:rFonts w:ascii="Arial" w:hAnsi="Arial"/>
+          <w:b/>
+          <w:sz w:val="22"/>
+        </w:rPr>
+        <w:t xml:space="preserve">number? </w:t>
       </w:r>
       <w:r>
         <w:rPr>
@@ -2195,23 +2106,13 @@
         </w:rPr>
         <w:t>(</w:t>
       </w:r>
-      <w:proofErr w:type="gramStart"/>
-      <w:r>
-        <w:rPr>
-          <w:rFonts w:ascii="Arial" w:hAnsi="Arial"/>
-          <w:b/>
-          <w:sz w:val="22"/>
-        </w:rPr>
-        <w:t>string</w:t>
-      </w:r>
-      <w:proofErr w:type="gramEnd"/>
-      <w:r>
-        <w:rPr>
-          <w:rFonts w:ascii="Arial" w:hAnsi="Arial"/>
-          <w:b/>
-          <w:sz w:val="22"/>
-        </w:rPr>
-        <w:t xml:space="preserve">? </w:t>
+      <w:r>
+        <w:rPr>
+          <w:rFonts w:ascii="Arial" w:hAnsi="Arial"/>
+          <w:b/>
+          <w:sz w:val="22"/>
+        </w:rPr>
+        <w:t xml:space="preserve">string? </w:t>
       </w:r>
       <w:r>
         <w:rPr>
@@ -2359,7 +2260,6 @@
           <w:sz w:val="22"/>
         </w:rPr>
       </w:pPr>
-      <w:proofErr w:type="gramStart"/>
       <w:r>
         <w:rPr>
           <w:rFonts w:ascii="Arial" w:hAnsi="Arial"/>
@@ -2368,7 +2268,6 @@
         </w:rPr>
         <w:t>empty-image</w:t>
       </w:r>
-      <w:proofErr w:type="gramEnd"/>
     </w:p>
     <w:p>
       <w:pPr>
@@ -2442,7 +2341,6 @@
         </w:rPr>
         <w:t>(</w:t>
       </w:r>
-      <w:proofErr w:type="gramStart"/>
       <w:r>
         <w:rPr>
           <w:rFonts w:ascii="Arial" w:hAnsi="Arial"/>
@@ -2451,7 +2349,6 @@
         </w:rPr>
         <w:t>rectangle</w:t>
       </w:r>
-      <w:proofErr w:type="gramEnd"/>
       <w:r>
         <w:rPr>
           <w:rFonts w:ascii="Arial" w:hAnsi="Arial"/>
@@ -2504,7 +2401,6 @@
         </w:rPr>
         <w:t>(</w:t>
       </w:r>
-      <w:proofErr w:type="gramStart"/>
       <w:r>
         <w:rPr>
           <w:rFonts w:ascii="Arial" w:hAnsi="Arial"/>
@@ -2513,7 +2409,6 @@
         </w:rPr>
         <w:t>ellipse</w:t>
       </w:r>
-      <w:proofErr w:type="gramEnd"/>
       <w:r>
         <w:rPr>
           <w:rFonts w:ascii="Arial" w:hAnsi="Arial"/>
@@ -2673,7 +2568,6 @@
         </w:rPr>
         <w:t>(</w:t>
       </w:r>
-      <w:proofErr w:type="gramStart"/>
       <w:r>
         <w:rPr>
           <w:rFonts w:ascii="Arial" w:hAnsi="Arial"/>
@@ -2682,7 +2576,6 @@
         </w:rPr>
         <w:t>square</w:t>
       </w:r>
-      <w:proofErr w:type="gramEnd"/>
       <w:r>
         <w:rPr>
           <w:rFonts w:ascii="Arial" w:hAnsi="Arial"/>
@@ -2876,7 +2769,6 @@
         </w:rPr>
         <w:t>(</w:t>
       </w:r>
-      <w:proofErr w:type="gramStart"/>
       <w:r>
         <w:rPr>
           <w:rFonts w:ascii="Arial" w:hAnsi="Arial"/>
@@ -2885,7 +2777,6 @@
         </w:rPr>
         <w:t>overlay</w:t>
       </w:r>
-      <w:proofErr w:type="gramEnd"/>
       <w:r>
         <w:rPr>
           <w:rFonts w:ascii="Arial" w:hAnsi="Arial"/>
@@ -3115,7 +3006,6 @@
         </w:rPr>
         <w:t>(</w:t>
       </w:r>
-      <w:proofErr w:type="gramStart"/>
       <w:r>
         <w:rPr>
           <w:rFonts w:ascii="Arial" w:hAnsi="Arial"/>
@@ -3124,7 +3014,6 @@
         </w:rPr>
         <w:t>scale</w:t>
       </w:r>
-      <w:proofErr w:type="gramEnd"/>
       <w:r>
         <w:rPr>
           <w:rFonts w:ascii="Arial" w:hAnsi="Arial"/>
@@ -3169,7 +3058,6 @@
         </w:rPr>
         <w:t>(</w:t>
       </w:r>
-      <w:proofErr w:type="gramStart"/>
       <w:r>
         <w:rPr>
           <w:rFonts w:ascii="Arial" w:hAnsi="Arial"/>
@@ -3178,7 +3066,6 @@
         </w:rPr>
         <w:t>rotate</w:t>
       </w:r>
-      <w:proofErr w:type="gramEnd"/>
       <w:r>
         <w:rPr>
           <w:rFonts w:ascii="Arial" w:hAnsi="Arial"/>
@@ -3298,23 +3185,13 @@
         </w:rPr>
         <w:t>(</w:t>
       </w:r>
-      <w:proofErr w:type="gramStart"/>
-      <w:r>
-        <w:rPr>
-          <w:rFonts w:ascii="Arial" w:hAnsi="Arial"/>
-          <w:b/>
-          <w:sz w:val="22"/>
-        </w:rPr>
-        <w:t>iterated</w:t>
-      </w:r>
-      <w:proofErr w:type="gramEnd"/>
-      <w:r>
-        <w:rPr>
-          <w:rFonts w:ascii="Arial" w:hAnsi="Arial"/>
-          <w:b/>
-          <w:sz w:val="22"/>
-        </w:rPr>
-        <w:t>-</w:t>
+      <w:r>
+        <w:rPr>
+          <w:rFonts w:ascii="Arial" w:hAnsi="Arial"/>
+          <w:b/>
+          <w:sz w:val="22"/>
+        </w:rPr>
+        <w:t>iterated-</w:t>
       </w:r>
       <w:r>
         <w:rPr>
@@ -3542,21 +3419,7 @@
         <w:rPr>
           <w:sz w:val="22"/>
         </w:rPr>
-        <w:t xml:space="preserve"> </w:t>
-      </w:r>
-      <w:proofErr w:type="gramStart"/>
-      <w:r>
-        <w:rPr>
-          <w:sz w:val="22"/>
-        </w:rPr>
-        <w:t>Calls</w:t>
-      </w:r>
-      <w:proofErr w:type="gramEnd"/>
-      <w:r>
-        <w:rPr>
-          <w:sz w:val="22"/>
-        </w:rPr>
-        <w:t xml:space="preserve"> </w:t>
+        <w:t xml:space="preserve"> Calls </w:t>
       </w:r>
       <w:r>
         <w:rPr>
@@ -3626,7 +3489,6 @@
         </w:rPr>
         <w:t>(</w:t>
       </w:r>
-      <w:proofErr w:type="gramStart"/>
       <w:r>
         <w:rPr>
           <w:rFonts w:ascii="Arial" w:hAnsi="Arial"/>
@@ -3635,7 +3497,6 @@
         </w:rPr>
         <w:t>list</w:t>
       </w:r>
-      <w:proofErr w:type="gramEnd"/>
       <w:r>
         <w:rPr>
           <w:rFonts w:ascii="Arial" w:hAnsi="Arial"/>
@@ -3736,7 +3597,6 @@
         </w:rPr>
         <w:t>(</w:t>
       </w:r>
-      <w:proofErr w:type="gramStart"/>
       <w:r>
         <w:rPr>
           <w:rFonts w:ascii="Arial" w:hAnsi="Arial"/>
@@ -3745,7 +3605,6 @@
         </w:rPr>
         <w:t>append</w:t>
       </w:r>
-      <w:proofErr w:type="gramEnd"/>
       <w:r>
         <w:rPr>
           <w:rFonts w:ascii="Arial" w:hAnsi="Arial"/>
@@ -4051,7 +3910,6 @@
         </w:rPr>
         <w:t>(</w:t>
       </w:r>
-      <w:proofErr w:type="gramStart"/>
       <w:r>
         <w:rPr>
           <w:rFonts w:ascii="Arial" w:hAnsi="Arial"/>
@@ -4060,7 +3918,6 @@
         </w:rPr>
         <w:t>first</w:t>
       </w:r>
-      <w:proofErr w:type="gramEnd"/>
       <w:r>
         <w:rPr>
           <w:rFonts w:ascii="Arial" w:hAnsi="Arial"/>
@@ -4282,7 +4139,6 @@
         </w:rPr>
         <w:t xml:space="preserve"> </w:t>
       </w:r>
-      <w:proofErr w:type="gramStart"/>
       <w:r>
         <w:rPr>
           <w:rFonts w:ascii="Arial" w:hAnsi="Arial"/>
@@ -4291,7 +4147,6 @@
         </w:rPr>
         <w:t>element  list</w:t>
       </w:r>
-      <w:proofErr w:type="gramEnd"/>
       <w:r>
         <w:rPr>
           <w:rFonts w:ascii="Arial" w:hAnsi="Arial"/>
@@ -4443,7 +4298,6 @@
         </w:rPr>
         <w:t>(</w:t>
       </w:r>
-      <w:proofErr w:type="gramStart"/>
       <w:r>
         <w:rPr>
           <w:rFonts w:ascii="Arial" w:hAnsi="Arial"/>
@@ -4452,7 +4306,6 @@
         </w:rPr>
         <w:t>rest</w:t>
       </w:r>
-      <w:proofErr w:type="gramEnd"/>
       <w:r>
         <w:rPr>
           <w:rFonts w:ascii="Arial" w:hAnsi="Arial"/>
@@ -4630,23 +4483,13 @@
         </w:rPr>
         <w:t>(</w:t>
       </w:r>
-      <w:proofErr w:type="gramStart"/>
-      <w:r>
-        <w:rPr>
-          <w:rFonts w:ascii="Arial" w:hAnsi="Arial"/>
-          <w:b/>
-          <w:sz w:val="22"/>
-        </w:rPr>
-        <w:t>empty</w:t>
-      </w:r>
-      <w:proofErr w:type="gramEnd"/>
-      <w:r>
-        <w:rPr>
-          <w:rFonts w:ascii="Arial" w:hAnsi="Arial"/>
-          <w:b/>
-          <w:sz w:val="22"/>
-        </w:rPr>
-        <w:t xml:space="preserve">? </w:t>
+      <w:r>
+        <w:rPr>
+          <w:rFonts w:ascii="Arial" w:hAnsi="Arial"/>
+          <w:b/>
+          <w:sz w:val="22"/>
+        </w:rPr>
+        <w:t xml:space="preserve">empty? </w:t>
       </w:r>
       <w:r>
         <w:rPr>
@@ -4832,7 +4675,6 @@
         </w:rPr>
         <w:t>(</w:t>
       </w:r>
-      <w:proofErr w:type="gramStart"/>
       <w:r>
         <w:rPr>
           <w:rFonts w:ascii="Arial" w:hAnsi="Arial"/>
@@ -4856,7 +4698,6 @@
         </w:rPr>
         <w:t>function</w:t>
       </w:r>
-      <w:proofErr w:type="gramEnd"/>
       <w:r>
         <w:rPr>
           <w:rFonts w:ascii="Arial" w:hAnsi="Arial"/>
@@ -4918,21 +4759,7 @@
         <w:rPr>
           <w:sz w:val="22"/>
         </w:rPr>
-        <w:t xml:space="preserve"> on each element of </w:t>
-      </w:r>
-      <w:proofErr w:type="gramStart"/>
-      <w:r>
-        <w:rPr>
-          <w:sz w:val="22"/>
-        </w:rPr>
-        <w:t>list, and</w:t>
-      </w:r>
-      <w:proofErr w:type="gramEnd"/>
-      <w:r>
-        <w:rPr>
-          <w:sz w:val="22"/>
-        </w:rPr>
-        <w:t xml:space="preserve"> returns all the results as a list. </w:t>
+        <w:t xml:space="preserve"> on each element of list, and returns all the results as a list. </w:t>
       </w:r>
       <w:r>
         <w:rPr>
@@ -4958,7 +4785,6 @@
         </w:rPr>
         <w:t xml:space="preserve">map </w:t>
       </w:r>
-      <w:proofErr w:type="spellStart"/>
       <w:r>
         <w:rPr>
           <w:i/>
@@ -4966,7 +4792,6 @@
         </w:rPr>
         <w:t>func</w:t>
       </w:r>
-      <w:proofErr w:type="spellEnd"/>
       <w:r>
         <w:rPr>
           <w:sz w:val="22"/>
@@ -5015,7 +4840,6 @@
         </w:rPr>
         <w:t>(</w:t>
       </w:r>
-      <w:proofErr w:type="spellStart"/>
       <w:r>
         <w:rPr>
           <w:i/>
@@ -5023,7 +4847,6 @@
         </w:rPr>
         <w:t>func</w:t>
       </w:r>
-      <w:proofErr w:type="spellEnd"/>
       <w:r>
         <w:rPr>
           <w:sz w:val="22"/>
@@ -5054,7 +4877,6 @@
         </w:rPr>
         <w:t>(</w:t>
       </w:r>
-      <w:proofErr w:type="spellStart"/>
       <w:r>
         <w:rPr>
           <w:i/>
@@ -5062,7 +4884,6 @@
         </w:rPr>
         <w:t>func</w:t>
       </w:r>
-      <w:proofErr w:type="spellEnd"/>
       <w:r>
         <w:rPr>
           <w:sz w:val="22"/>
@@ -5093,7 +4914,6 @@
         </w:rPr>
         <w:t>(</w:t>
       </w:r>
-      <w:proofErr w:type="spellStart"/>
       <w:r>
         <w:rPr>
           <w:i/>
@@ -5101,7 +4921,6 @@
         </w:rPr>
         <w:t>func</w:t>
       </w:r>
-      <w:proofErr w:type="spellEnd"/>
       <w:r>
         <w:rPr>
           <w:sz w:val="22"/>
@@ -5153,16 +4972,7 @@
           <w:b/>
           <w:sz w:val="22"/>
         </w:rPr>
-        <w:t>for-</w:t>
-      </w:r>
-      <w:proofErr w:type="gramStart"/>
-      <w:r>
-        <w:rPr>
-          <w:rFonts w:ascii="Arial" w:hAnsi="Arial"/>
-          <w:b/>
-          <w:sz w:val="22"/>
-        </w:rPr>
-        <w:t>each</w:t>
+        <w:t>for-each</w:t>
       </w:r>
       <w:r>
         <w:rPr>
@@ -5179,7 +4989,6 @@
         </w:rPr>
         <w:t>function</w:t>
       </w:r>
-      <w:proofErr w:type="gramEnd"/>
       <w:r>
         <w:rPr>
           <w:rFonts w:ascii="Arial" w:hAnsi="Arial"/>
@@ -5278,7 +5087,6 @@
         </w:rPr>
         <w:t>(</w:t>
       </w:r>
-      <w:proofErr w:type="gramStart"/>
       <w:r>
         <w:rPr>
           <w:rFonts w:ascii="Arial" w:hAnsi="Arial"/>
@@ -5302,7 +5110,6 @@
         </w:rPr>
         <w:t>function</w:t>
       </w:r>
-      <w:proofErr w:type="gramEnd"/>
       <w:r>
         <w:rPr>
           <w:rFonts w:ascii="Arial" w:hAnsi="Arial"/>
@@ -5423,8 +5230,6 @@
         <w:br/>
         <w:t>(</w:t>
       </w:r>
-      <w:proofErr w:type="spellStart"/>
-      <w:proofErr w:type="gramStart"/>
       <w:r>
         <w:rPr>
           <w:rFonts w:ascii="Arial" w:hAnsi="Arial"/>
@@ -5441,8 +5246,6 @@
         </w:rPr>
         <w:t>l</w:t>
       </w:r>
-      <w:proofErr w:type="spellEnd"/>
-      <w:proofErr w:type="gramEnd"/>
       <w:r>
         <w:rPr>
           <w:rFonts w:ascii="Arial" w:hAnsi="Arial"/>
@@ -5487,7 +5290,6 @@
         </w:rPr>
         <w:t>(</w:t>
       </w:r>
-      <w:proofErr w:type="spellStart"/>
       <w:r>
         <w:rPr>
           <w:rFonts w:ascii="Arial" w:hAnsi="Arial"/>
@@ -5504,7 +5306,6 @@
         </w:rPr>
         <w:t>r</w:t>
       </w:r>
-      <w:proofErr w:type="spellEnd"/>
       <w:r>
         <w:rPr>
           <w:rFonts w:ascii="Arial" w:hAnsi="Arial"/>
@@ -5653,7 +5454,6 @@
         </w:rPr>
         <w:t xml:space="preserve"> </w:t>
       </w:r>
-      <w:proofErr w:type="spellStart"/>
       <w:r>
         <w:rPr>
           <w:sz w:val="22"/>
@@ -5666,14 +5466,12 @@
         </w:rPr>
         <w:t>oldl</w:t>
       </w:r>
-      <w:proofErr w:type="spellEnd"/>
       <w:r>
         <w:rPr>
           <w:sz w:val="22"/>
         </w:rPr>
         <w:t xml:space="preserve"> processes the list elements left-to-right, and </w:t>
       </w:r>
-      <w:proofErr w:type="spellStart"/>
       <w:r>
         <w:rPr>
           <w:sz w:val="22"/>
@@ -5681,7 +5479,6 @@
         </w:rPr>
         <w:t>foldr</w:t>
       </w:r>
-      <w:proofErr w:type="spellEnd"/>
       <w:r>
         <w:rPr>
           <w:sz w:val="22"/>
@@ -5716,7 +5513,6 @@
         </w:rPr>
         <w:t>(</w:t>
       </w:r>
-      <w:proofErr w:type="gramStart"/>
       <w:r>
         <w:rPr>
           <w:rFonts w:ascii="Arial" w:hAnsi="Arial"/>
@@ -5725,7 +5521,6 @@
         </w:rPr>
         <w:t>apply</w:t>
       </w:r>
-      <w:proofErr w:type="gramEnd"/>
       <w:r>
         <w:rPr>
           <w:rFonts w:ascii="Arial" w:hAnsi="Arial"/>
@@ -5924,8 +5719,6 @@
         </w:rPr>
         <w:t>(</w:t>
       </w:r>
-      <w:proofErr w:type="spellStart"/>
-      <w:proofErr w:type="gramStart"/>
       <w:r>
         <w:rPr>
           <w:rFonts w:ascii="Arial" w:hAnsi="Arial"/>
@@ -5934,8 +5727,6 @@
         </w:rPr>
         <w:t>andmap</w:t>
       </w:r>
-      <w:proofErr w:type="spellEnd"/>
-      <w:proofErr w:type="gramEnd"/>
       <w:r>
         <w:rPr>
           <w:rFonts w:ascii="Arial" w:hAnsi="Arial"/>
@@ -5972,7 +5763,6 @@
         </w:rPr>
         <w:t>(</w:t>
       </w:r>
-      <w:proofErr w:type="spellStart"/>
       <w:r>
         <w:rPr>
           <w:rFonts w:ascii="Arial" w:hAnsi="Arial"/>
@@ -5981,7 +5771,6 @@
         </w:rPr>
         <w:t>ormap</w:t>
       </w:r>
-      <w:proofErr w:type="spellEnd"/>
       <w:r>
         <w:rPr>
           <w:rFonts w:ascii="Arial" w:hAnsi="Arial"/>
@@ -6078,14 +5867,12 @@
         </w:rPr>
         <w:t xml:space="preserve">. </w:t>
       </w:r>
-      <w:proofErr w:type="spellStart"/>
       <w:r>
         <w:rPr>
           <w:sz w:val="22"/>
         </w:rPr>
         <w:t>Ormap</w:t>
       </w:r>
-      <w:proofErr w:type="spellEnd"/>
       <w:r>
         <w:rPr>
           <w:sz w:val="22"/>
@@ -6118,14 +5905,12 @@
         </w:rPr>
         <w:t xml:space="preserve">, otherwise it returns false.  </w:t>
       </w:r>
-      <w:proofErr w:type="spellStart"/>
       <w:r>
         <w:rPr>
           <w:sz w:val="22"/>
         </w:rPr>
         <w:t>Andmap</w:t>
       </w:r>
-      <w:proofErr w:type="spellEnd"/>
       <w:r>
         <w:rPr>
           <w:sz w:val="22"/>
@@ -6192,7 +5977,6 @@
         </w:rPr>
         <w:t>(</w:t>
       </w:r>
-      <w:proofErr w:type="gramStart"/>
       <w:r>
         <w:rPr>
           <w:rFonts w:ascii="Arial" w:hAnsi="Arial"/>
@@ -6201,7 +5985,6 @@
         </w:rPr>
         <w:t>member</w:t>
       </w:r>
-      <w:proofErr w:type="gramEnd"/>
       <w:r>
         <w:rPr>
           <w:rFonts w:ascii="Arial" w:hAnsi="Arial"/>
@@ -6329,23 +6112,13 @@
         </w:rPr>
         <w:t>(</w:t>
       </w:r>
-      <w:proofErr w:type="gramStart"/>
-      <w:r>
-        <w:rPr>
-          <w:rFonts w:ascii="Arial" w:hAnsi="Arial"/>
-          <w:b/>
-          <w:sz w:val="22"/>
-        </w:rPr>
-        <w:t>remove</w:t>
-      </w:r>
-      <w:proofErr w:type="gramEnd"/>
-      <w:r>
-        <w:rPr>
-          <w:rFonts w:ascii="Arial" w:hAnsi="Arial"/>
-          <w:b/>
-          <w:sz w:val="22"/>
-        </w:rPr>
-        <w:t>-all</w:t>
+      <w:r>
+        <w:rPr>
+          <w:rFonts w:ascii="Arial" w:hAnsi="Arial"/>
+          <w:b/>
+          <w:sz w:val="22"/>
+        </w:rPr>
+        <w:t>remove-all</w:t>
       </w:r>
       <w:r>
         <w:rPr>
@@ -6392,6 +6165,9 @@
         </m:oMathParaPr>
         <m:oMath>
           <m:r>
+            <m:rPr>
+              <m:sty m:val="bi"/>
+            </m:rPr>
             <w:rPr>
               <w:rFonts w:ascii="Cambria Math" w:hAnsi="Cambria Math"/>
               <w:sz w:val="22"/>
@@ -6491,23 +6267,13 @@
         </w:rPr>
         <w:t>(</w:t>
       </w:r>
-      <w:proofErr w:type="gramStart"/>
-      <w:r>
-        <w:rPr>
-          <w:rFonts w:ascii="Arial" w:hAnsi="Arial"/>
-          <w:b/>
-          <w:sz w:val="22"/>
-        </w:rPr>
-        <w:t>string</w:t>
-      </w:r>
-      <w:proofErr w:type="gramEnd"/>
-      <w:r>
-        <w:rPr>
-          <w:rFonts w:ascii="Arial" w:hAnsi="Arial"/>
-          <w:b/>
-          <w:sz w:val="22"/>
-        </w:rPr>
-        <w:t>-append</w:t>
+      <w:r>
+        <w:rPr>
+          <w:rFonts w:ascii="Arial" w:hAnsi="Arial"/>
+          <w:b/>
+          <w:sz w:val="22"/>
+        </w:rPr>
+        <w:t>string-append</w:t>
       </w:r>
       <w:r>
         <w:rPr>
@@ -6620,23 +6386,13 @@
         </w:rPr>
         <w:t>(</w:t>
       </w:r>
-      <w:proofErr w:type="gramStart"/>
-      <w:r>
-        <w:rPr>
-          <w:rFonts w:ascii="Arial" w:hAnsi="Arial"/>
-          <w:b/>
-          <w:sz w:val="22"/>
-        </w:rPr>
-        <w:t>string</w:t>
-      </w:r>
-      <w:proofErr w:type="gramEnd"/>
-      <w:r>
-        <w:rPr>
-          <w:rFonts w:ascii="Arial" w:hAnsi="Arial"/>
-          <w:b/>
-          <w:sz w:val="22"/>
-        </w:rPr>
-        <w:t>-length</w:t>
+      <w:r>
+        <w:rPr>
+          <w:rFonts w:ascii="Arial" w:hAnsi="Arial"/>
+          <w:b/>
+          <w:sz w:val="22"/>
+        </w:rPr>
+        <w:t>string-length</w:t>
       </w:r>
       <w:r>
         <w:rPr>
@@ -6729,8 +6485,6 @@
         </w:rPr>
         <w:t>(</w:t>
       </w:r>
-      <w:proofErr w:type="spellStart"/>
-      <w:proofErr w:type="gramStart"/>
       <w:r>
         <w:rPr>
           <w:rFonts w:ascii="Arial" w:hAnsi="Arial"/>
@@ -6739,30 +6493,20 @@
         </w:rPr>
         <w:t>printf</w:t>
       </w:r>
-      <w:proofErr w:type="spellEnd"/>
-      <w:proofErr w:type="gramEnd"/>
-      <w:r>
-        <w:rPr>
-          <w:rFonts w:ascii="Arial" w:hAnsi="Arial"/>
-          <w:sz w:val="22"/>
-        </w:rPr>
-        <w:t xml:space="preserve"> </w:t>
-      </w:r>
-      <w:r>
-        <w:rPr>
-          <w:rFonts w:ascii="Arial" w:hAnsi="Arial"/>
-          <w:i/>
-          <w:sz w:val="22"/>
-        </w:rPr>
-        <w:t>string</w:t>
-      </w:r>
-      <w:r>
-        <w:rPr>
-          <w:rFonts w:ascii="Arial" w:hAnsi="Arial"/>
-          <w:i/>
-          <w:sz w:val="22"/>
-        </w:rPr>
-        <w:t xml:space="preserve"> </w:t>
+      <w:r>
+        <w:rPr>
+          <w:rFonts w:ascii="Arial" w:hAnsi="Arial"/>
+          <w:sz w:val="22"/>
+        </w:rPr>
+        <w:t xml:space="preserve"> </w:t>
+      </w:r>
+      <w:r>
+        <w:rPr>
+          <w:rFonts w:ascii="Arial" w:hAnsi="Arial"/>
+          <w:i/>
+          <w:sz w:val="22"/>
+        </w:rPr>
+        <w:t xml:space="preserve">string </w:t>
       </w:r>
       <w:r>
         <w:rPr>
@@ -6796,28 +6540,7 @@
               <w:rFonts w:ascii="Cambria Math" w:hAnsi="Cambria Math"/>
               <w:sz w:val="22"/>
             </w:rPr>
-            <m:t>string</m:t>
-          </m:r>
-          <m:r>
-            <w:rPr>
-              <w:rFonts w:ascii="Cambria Math" w:hAnsi="Cambria Math"/>
-              <w:sz w:val="22"/>
-            </w:rPr>
-            <m:t xml:space="preserve"> any…</m:t>
-          </m:r>
-          <m:r>
-            <w:rPr>
-              <w:rFonts w:ascii="Cambria Math" w:hAnsi="Cambria Math"/>
-              <w:sz w:val="22"/>
-            </w:rPr>
-            <m:t>→</m:t>
-          </m:r>
-          <m:r>
-            <w:rPr>
-              <w:rFonts w:ascii="Cambria Math" w:hAnsi="Cambria Math"/>
-              <w:sz w:val="22"/>
-            </w:rPr>
-            <m:t>void</m:t>
+            <m:t>string any…→void</m:t>
           </m:r>
         </m:oMath>
       </m:oMathPara>
@@ -6891,7 +6614,6 @@
         </w:rPr>
         <w:t>(</w:t>
       </w:r>
-      <w:proofErr w:type="gramStart"/>
       <w:r>
         <w:rPr>
           <w:rFonts w:ascii="Arial" w:hAnsi="Arial"/>
@@ -6900,7 +6622,6 @@
         </w:rPr>
         <w:t>color</w:t>
       </w:r>
-      <w:proofErr w:type="gramEnd"/>
       <w:r>
         <w:rPr>
           <w:rFonts w:ascii="Arial" w:hAnsi="Arial"/>

--- a/course-files/quizzes/q3_glossary_compact.docx
+++ b/course-files/quizzes/q3_glossary_compact.docx
@@ -140,11 +140,19 @@
         </w:rPr>
         <w:t>Return</w:t>
       </w:r>
-      <w:r>
-        <w:rPr>
-          <w:sz w:val="22"/>
-        </w:rPr>
-        <w:t>s the sum of the given numbers.</w:t>
+      <w:proofErr w:type="spellStart"/>
+      <w:r>
+        <w:rPr>
+          <w:sz w:val="22"/>
+        </w:rPr>
+        <w:t>s</w:t>
+      </w:r>
+      <w:proofErr w:type="spellEnd"/>
+      <w:r>
+        <w:rPr>
+          <w:sz w:val="22"/>
+        </w:rPr>
+        <w:t xml:space="preserve"> the sum of the given numbers.</w:t>
       </w:r>
     </w:p>
     <w:p>
@@ -385,6 +393,7 @@
         </w:rPr>
         <w:t xml:space="preserve"> </w:t>
       </w:r>
+      <w:proofErr w:type="gramStart"/>
       <w:r>
         <w:rPr>
           <w:rFonts w:ascii="Arial" w:hAnsi="Arial"/>
@@ -393,6 +402,7 @@
         </w:rPr>
         <w:t>number  number</w:t>
       </w:r>
+      <w:proofErr w:type="gramEnd"/>
       <w:r>
         <w:rPr>
           <w:rFonts w:ascii="Arial" w:hAnsi="Arial"/>
@@ -532,6 +542,7 @@
         </w:rPr>
         <w:t>(</w:t>
       </w:r>
+      <w:proofErr w:type="gramStart"/>
       <w:r>
         <w:rPr>
           <w:rFonts w:ascii="Arial" w:hAnsi="Arial"/>
@@ -556,6 +567,7 @@
         </w:rPr>
         <w:t>integer</w:t>
       </w:r>
+      <w:proofErr w:type="gramEnd"/>
       <w:r>
         <w:rPr>
           <w:rFonts w:ascii="Arial" w:hAnsi="Arial"/>
@@ -659,13 +671,23 @@
         </w:rPr>
         <w:t>(</w:t>
       </w:r>
-      <w:r>
-        <w:rPr>
-          <w:rFonts w:ascii="Arial" w:hAnsi="Arial"/>
-          <w:b/>
-          <w:sz w:val="22"/>
-        </w:rPr>
-        <w:t xml:space="preserve">abs </w:t>
+      <w:proofErr w:type="gramStart"/>
+      <w:r>
+        <w:rPr>
+          <w:rFonts w:ascii="Arial" w:hAnsi="Arial"/>
+          <w:b/>
+          <w:sz w:val="22"/>
+        </w:rPr>
+        <w:t>abs</w:t>
+      </w:r>
+      <w:proofErr w:type="gramEnd"/>
+      <w:r>
+        <w:rPr>
+          <w:rFonts w:ascii="Arial" w:hAnsi="Arial"/>
+          <w:b/>
+          <w:sz w:val="22"/>
+        </w:rPr>
+        <w:t xml:space="preserve"> </w:t>
       </w:r>
       <w:r>
         <w:rPr>
@@ -721,37 +743,61 @@
         <w:rPr>
           <w:sz w:val="22"/>
         </w:rPr>
-        <w:t>Returns the absolute value of number, i.e. the number with the sign erased.</w:t>
-      </w:r>
-    </w:p>
-    <w:p>
-      <w:pPr>
-        <w:rPr>
-          <w:sz w:val="22"/>
-        </w:rPr>
-      </w:pPr>
-    </w:p>
-    <w:p>
-      <w:pPr>
-        <w:rPr>
-          <w:rFonts w:ascii="Arial" w:hAnsi="Arial"/>
-          <w:sz w:val="22"/>
-        </w:rPr>
-      </w:pPr>
-      <w:r>
-        <w:rPr>
-          <w:rFonts w:ascii="Arial" w:hAnsi="Arial"/>
-          <w:sz w:val="22"/>
-        </w:rPr>
-        <w:t>(</w:t>
-      </w:r>
-      <w:r>
-        <w:rPr>
-          <w:rFonts w:ascii="Arial" w:hAnsi="Arial"/>
-          <w:b/>
-          <w:sz w:val="22"/>
-        </w:rPr>
-        <w:t xml:space="preserve">sin </w:t>
+        <w:t xml:space="preserve">Returns the absolute value of number, </w:t>
+      </w:r>
+      <w:proofErr w:type="gramStart"/>
+      <w:r>
+        <w:rPr>
+          <w:sz w:val="22"/>
+        </w:rPr>
+        <w:t>i.e.</w:t>
+      </w:r>
+      <w:proofErr w:type="gramEnd"/>
+      <w:r>
+        <w:rPr>
+          <w:sz w:val="22"/>
+        </w:rPr>
+        <w:t xml:space="preserve"> the number with the sign erased.</w:t>
+      </w:r>
+    </w:p>
+    <w:p>
+      <w:pPr>
+        <w:rPr>
+          <w:sz w:val="22"/>
+        </w:rPr>
+      </w:pPr>
+    </w:p>
+    <w:p>
+      <w:pPr>
+        <w:rPr>
+          <w:rFonts w:ascii="Arial" w:hAnsi="Arial"/>
+          <w:sz w:val="22"/>
+        </w:rPr>
+      </w:pPr>
+      <w:r>
+        <w:rPr>
+          <w:rFonts w:ascii="Arial" w:hAnsi="Arial"/>
+          <w:sz w:val="22"/>
+        </w:rPr>
+        <w:t>(</w:t>
+      </w:r>
+      <w:proofErr w:type="gramStart"/>
+      <w:r>
+        <w:rPr>
+          <w:rFonts w:ascii="Arial" w:hAnsi="Arial"/>
+          <w:b/>
+          <w:sz w:val="22"/>
+        </w:rPr>
+        <w:t>sin</w:t>
+      </w:r>
+      <w:proofErr w:type="gramEnd"/>
+      <w:r>
+        <w:rPr>
+          <w:rFonts w:ascii="Arial" w:hAnsi="Arial"/>
+          <w:b/>
+          <w:sz w:val="22"/>
+        </w:rPr>
+        <w:t xml:space="preserve"> </w:t>
       </w:r>
       <w:r>
         <w:rPr>
@@ -931,6 +977,7 @@
         </w:rPr>
         <w:t>(</w:t>
       </w:r>
+      <w:proofErr w:type="gramStart"/>
       <w:r>
         <w:rPr>
           <w:rFonts w:ascii="Arial" w:hAnsi="Arial"/>
@@ -939,6 +986,7 @@
         </w:rPr>
         <w:t>max</w:t>
       </w:r>
+      <w:proofErr w:type="gramEnd"/>
       <w:r>
         <w:rPr>
           <w:rFonts w:ascii="Arial" w:hAnsi="Arial"/>
@@ -1626,6 +1674,7 @@
         </w:rPr>
         <w:t>(</w:t>
       </w:r>
+      <w:proofErr w:type="gramStart"/>
       <w:r>
         <w:rPr>
           <w:rFonts w:ascii="Arial" w:hAnsi="Arial"/>
@@ -1634,20 +1683,31 @@
         </w:rPr>
         <w:t>and</w:t>
       </w:r>
-      <w:r>
-        <w:rPr>
-          <w:rFonts w:ascii="Arial" w:hAnsi="Arial"/>
-          <w:sz w:val="22"/>
-        </w:rPr>
-        <w:t xml:space="preserve"> </w:t>
-      </w:r>
-      <w:r>
-        <w:rPr>
-          <w:rFonts w:ascii="Arial" w:hAnsi="Arial"/>
-          <w:i/>
-          <w:sz w:val="22"/>
-        </w:rPr>
-        <w:t xml:space="preserve">booleans </w:t>
+      <w:proofErr w:type="gramEnd"/>
+      <w:r>
+        <w:rPr>
+          <w:rFonts w:ascii="Arial" w:hAnsi="Arial"/>
+          <w:sz w:val="22"/>
+        </w:rPr>
+        <w:t xml:space="preserve"> </w:t>
+      </w:r>
+      <w:proofErr w:type="spellStart"/>
+      <w:r>
+        <w:rPr>
+          <w:rFonts w:ascii="Arial" w:hAnsi="Arial"/>
+          <w:i/>
+          <w:sz w:val="22"/>
+        </w:rPr>
+        <w:t>booleans</w:t>
+      </w:r>
+      <w:proofErr w:type="spellEnd"/>
+      <w:r>
+        <w:rPr>
+          <w:rFonts w:ascii="Arial" w:hAnsi="Arial"/>
+          <w:i/>
+          <w:sz w:val="22"/>
+        </w:rPr>
+        <w:t xml:space="preserve"> </w:t>
       </w:r>
       <w:r>
         <w:rPr>
@@ -1692,13 +1752,23 @@
         </w:rPr>
         <w:t xml:space="preserve"> </w:t>
       </w:r>
-      <w:r>
-        <w:rPr>
-          <w:rFonts w:ascii="Arial" w:hAnsi="Arial"/>
-          <w:i/>
-          <w:sz w:val="22"/>
-        </w:rPr>
-        <w:t xml:space="preserve">booleans </w:t>
+      <w:proofErr w:type="spellStart"/>
+      <w:r>
+        <w:rPr>
+          <w:rFonts w:ascii="Arial" w:hAnsi="Arial"/>
+          <w:i/>
+          <w:sz w:val="22"/>
+        </w:rPr>
+        <w:t>booleans</w:t>
+      </w:r>
+      <w:proofErr w:type="spellEnd"/>
+      <w:r>
+        <w:rPr>
+          <w:rFonts w:ascii="Arial" w:hAnsi="Arial"/>
+          <w:i/>
+          <w:sz w:val="22"/>
+        </w:rPr>
+        <w:t xml:space="preserve"> </w:t>
       </w:r>
       <w:r>
         <w:rPr>
@@ -1747,6 +1817,7 @@
         </w:rPr>
         <w:t xml:space="preserve">Returns true if all/any of the </w:t>
       </w:r>
+      <w:proofErr w:type="spellStart"/>
       <w:r>
         <w:rPr>
           <w:i/>
@@ -1754,6 +1825,7 @@
         </w:rPr>
         <w:t>booleans</w:t>
       </w:r>
+      <w:proofErr w:type="spellEnd"/>
       <w:r>
         <w:rPr>
           <w:sz w:val="22"/>
@@ -1782,6 +1854,7 @@
         </w:rPr>
         <w:t>(</w:t>
       </w:r>
+      <w:proofErr w:type="gramStart"/>
       <w:r>
         <w:rPr>
           <w:rFonts w:ascii="Arial" w:hAnsi="Arial"/>
@@ -1790,13 +1863,15 @@
         </w:rPr>
         <w:t>not</w:t>
       </w:r>
-      <w:r>
-        <w:rPr>
-          <w:rFonts w:ascii="Arial" w:hAnsi="Arial"/>
-          <w:sz w:val="22"/>
-        </w:rPr>
-        <w:t xml:space="preserve"> </w:t>
-      </w:r>
+      <w:proofErr w:type="gramEnd"/>
+      <w:r>
+        <w:rPr>
+          <w:rFonts w:ascii="Arial" w:hAnsi="Arial"/>
+          <w:sz w:val="22"/>
+        </w:rPr>
+        <w:t xml:space="preserve"> </w:t>
+      </w:r>
+      <w:proofErr w:type="spellStart"/>
       <w:r>
         <w:rPr>
           <w:rFonts w:ascii="Arial" w:hAnsi="Arial"/>
@@ -1805,6 +1880,7 @@
         </w:rPr>
         <w:t>boolean</w:t>
       </w:r>
+      <w:proofErr w:type="spellEnd"/>
       <w:r>
         <w:rPr>
           <w:rFonts w:ascii="Arial" w:hAnsi="Arial"/>
@@ -1891,13 +1967,23 @@
         </w:rPr>
         <w:t>(</w:t>
       </w:r>
-      <w:r>
-        <w:rPr>
-          <w:rFonts w:ascii="Arial" w:hAnsi="Arial"/>
-          <w:b/>
-          <w:sz w:val="22"/>
-        </w:rPr>
-        <w:t xml:space="preserve">odd? </w:t>
+      <w:proofErr w:type="gramStart"/>
+      <w:r>
+        <w:rPr>
+          <w:rFonts w:ascii="Arial" w:hAnsi="Arial"/>
+          <w:b/>
+          <w:sz w:val="22"/>
+        </w:rPr>
+        <w:t>odd</w:t>
+      </w:r>
+      <w:proofErr w:type="gramEnd"/>
+      <w:r>
+        <w:rPr>
+          <w:rFonts w:ascii="Arial" w:hAnsi="Arial"/>
+          <w:b/>
+          <w:sz w:val="22"/>
+        </w:rPr>
+        <w:t xml:space="preserve">? </w:t>
       </w:r>
       <w:r>
         <w:rPr>
@@ -2025,13 +2111,23 @@
         </w:rPr>
         <w:t>(</w:t>
       </w:r>
-      <w:r>
-        <w:rPr>
-          <w:rFonts w:ascii="Arial" w:hAnsi="Arial"/>
-          <w:b/>
-          <w:sz w:val="22"/>
-        </w:rPr>
-        <w:t xml:space="preserve">number? </w:t>
+      <w:proofErr w:type="gramStart"/>
+      <w:r>
+        <w:rPr>
+          <w:rFonts w:ascii="Arial" w:hAnsi="Arial"/>
+          <w:b/>
+          <w:sz w:val="22"/>
+        </w:rPr>
+        <w:t>number</w:t>
+      </w:r>
+      <w:proofErr w:type="gramEnd"/>
+      <w:r>
+        <w:rPr>
+          <w:rFonts w:ascii="Arial" w:hAnsi="Arial"/>
+          <w:b/>
+          <w:sz w:val="22"/>
+        </w:rPr>
+        <w:t xml:space="preserve">? </w:t>
       </w:r>
       <w:r>
         <w:rPr>
@@ -2106,13 +2202,23 @@
         </w:rPr>
         <w:t>(</w:t>
       </w:r>
-      <w:r>
-        <w:rPr>
-          <w:rFonts w:ascii="Arial" w:hAnsi="Arial"/>
-          <w:b/>
-          <w:sz w:val="22"/>
-        </w:rPr>
-        <w:t xml:space="preserve">string? </w:t>
+      <w:proofErr w:type="gramStart"/>
+      <w:r>
+        <w:rPr>
+          <w:rFonts w:ascii="Arial" w:hAnsi="Arial"/>
+          <w:b/>
+          <w:sz w:val="22"/>
+        </w:rPr>
+        <w:t>string</w:t>
+      </w:r>
+      <w:proofErr w:type="gramEnd"/>
+      <w:r>
+        <w:rPr>
+          <w:rFonts w:ascii="Arial" w:hAnsi="Arial"/>
+          <w:b/>
+          <w:sz w:val="22"/>
+        </w:rPr>
+        <w:t xml:space="preserve">? </w:t>
       </w:r>
       <w:r>
         <w:rPr>
@@ -2260,6 +2366,7 @@
           <w:sz w:val="22"/>
         </w:rPr>
       </w:pPr>
+      <w:proofErr w:type="gramStart"/>
       <w:r>
         <w:rPr>
           <w:rFonts w:ascii="Arial" w:hAnsi="Arial"/>
@@ -2268,6 +2375,7 @@
         </w:rPr>
         <w:t>empty-image</w:t>
       </w:r>
+      <w:proofErr w:type="gramEnd"/>
     </w:p>
     <w:p>
       <w:pPr>
@@ -2341,6 +2449,7 @@
         </w:rPr>
         <w:t>(</w:t>
       </w:r>
+      <w:proofErr w:type="gramStart"/>
       <w:r>
         <w:rPr>
           <w:rFonts w:ascii="Arial" w:hAnsi="Arial"/>
@@ -2349,6 +2458,7 @@
         </w:rPr>
         <w:t>rectangle</w:t>
       </w:r>
+      <w:proofErr w:type="gramEnd"/>
       <w:r>
         <w:rPr>
           <w:rFonts w:ascii="Arial" w:hAnsi="Arial"/>
@@ -2401,6 +2511,7 @@
         </w:rPr>
         <w:t>(</w:t>
       </w:r>
+      <w:proofErr w:type="gramStart"/>
       <w:r>
         <w:rPr>
           <w:rFonts w:ascii="Arial" w:hAnsi="Arial"/>
@@ -2409,6 +2520,7 @@
         </w:rPr>
         <w:t>ellipse</w:t>
       </w:r>
+      <w:proofErr w:type="gramEnd"/>
       <w:r>
         <w:rPr>
           <w:rFonts w:ascii="Arial" w:hAnsi="Arial"/>
@@ -2568,6 +2680,7 @@
         </w:rPr>
         <w:t>(</w:t>
       </w:r>
+      <w:proofErr w:type="gramStart"/>
       <w:r>
         <w:rPr>
           <w:rFonts w:ascii="Arial" w:hAnsi="Arial"/>
@@ -2576,6 +2689,7 @@
         </w:rPr>
         <w:t>square</w:t>
       </w:r>
+      <w:proofErr w:type="gramEnd"/>
       <w:r>
         <w:rPr>
           <w:rFonts w:ascii="Arial" w:hAnsi="Arial"/>
@@ -2769,6 +2883,7 @@
         </w:rPr>
         <w:t>(</w:t>
       </w:r>
+      <w:proofErr w:type="gramStart"/>
       <w:r>
         <w:rPr>
           <w:rFonts w:ascii="Arial" w:hAnsi="Arial"/>
@@ -2777,6 +2892,7 @@
         </w:rPr>
         <w:t>overlay</w:t>
       </w:r>
+      <w:proofErr w:type="gramEnd"/>
       <w:r>
         <w:rPr>
           <w:rFonts w:ascii="Arial" w:hAnsi="Arial"/>
@@ -3006,6 +3122,7 @@
         </w:rPr>
         <w:t>(</w:t>
       </w:r>
+      <w:proofErr w:type="gramStart"/>
       <w:r>
         <w:rPr>
           <w:rFonts w:ascii="Arial" w:hAnsi="Arial"/>
@@ -3014,6 +3131,7 @@
         </w:rPr>
         <w:t>scale</w:t>
       </w:r>
+      <w:proofErr w:type="gramEnd"/>
       <w:r>
         <w:rPr>
           <w:rFonts w:ascii="Arial" w:hAnsi="Arial"/>
@@ -3058,6 +3176,7 @@
         </w:rPr>
         <w:t>(</w:t>
       </w:r>
+      <w:proofErr w:type="gramStart"/>
       <w:r>
         <w:rPr>
           <w:rFonts w:ascii="Arial" w:hAnsi="Arial"/>
@@ -3066,6 +3185,7 @@
         </w:rPr>
         <w:t>rotate</w:t>
       </w:r>
+      <w:proofErr w:type="gramEnd"/>
       <w:r>
         <w:rPr>
           <w:rFonts w:ascii="Arial" w:hAnsi="Arial"/>
@@ -3185,13 +3305,23 @@
         </w:rPr>
         <w:t>(</w:t>
       </w:r>
-      <w:r>
-        <w:rPr>
-          <w:rFonts w:ascii="Arial" w:hAnsi="Arial"/>
-          <w:b/>
-          <w:sz w:val="22"/>
-        </w:rPr>
-        <w:t>iterated-</w:t>
+      <w:proofErr w:type="gramStart"/>
+      <w:r>
+        <w:rPr>
+          <w:rFonts w:ascii="Arial" w:hAnsi="Arial"/>
+          <w:b/>
+          <w:sz w:val="22"/>
+        </w:rPr>
+        <w:t>iterated</w:t>
+      </w:r>
+      <w:proofErr w:type="gramEnd"/>
+      <w:r>
+        <w:rPr>
+          <w:rFonts w:ascii="Arial" w:hAnsi="Arial"/>
+          <w:b/>
+          <w:sz w:val="22"/>
+        </w:rPr>
+        <w:t>-</w:t>
       </w:r>
       <w:r>
         <w:rPr>
@@ -3419,7 +3549,21 @@
         <w:rPr>
           <w:sz w:val="22"/>
         </w:rPr>
-        <w:t xml:space="preserve"> Calls </w:t>
+        <w:t xml:space="preserve"> </w:t>
+      </w:r>
+      <w:proofErr w:type="gramStart"/>
+      <w:r>
+        <w:rPr>
+          <w:sz w:val="22"/>
+        </w:rPr>
+        <w:t>Calls</w:t>
+      </w:r>
+      <w:proofErr w:type="gramEnd"/>
+      <w:r>
+        <w:rPr>
+          <w:sz w:val="22"/>
+        </w:rPr>
+        <w:t xml:space="preserve"> </w:t>
       </w:r>
       <w:r>
         <w:rPr>
@@ -3489,6 +3633,7 @@
         </w:rPr>
         <w:t>(</w:t>
       </w:r>
+      <w:proofErr w:type="gramStart"/>
       <w:r>
         <w:rPr>
           <w:rFonts w:ascii="Arial" w:hAnsi="Arial"/>
@@ -3497,6 +3642,7 @@
         </w:rPr>
         <w:t>list</w:t>
       </w:r>
+      <w:proofErr w:type="gramEnd"/>
       <w:r>
         <w:rPr>
           <w:rFonts w:ascii="Arial" w:hAnsi="Arial"/>
@@ -3597,6 +3743,7 @@
         </w:rPr>
         <w:t>(</w:t>
       </w:r>
+      <w:proofErr w:type="gramStart"/>
       <w:r>
         <w:rPr>
           <w:rFonts w:ascii="Arial" w:hAnsi="Arial"/>
@@ -3605,6 +3752,7 @@
         </w:rPr>
         <w:t>append</w:t>
       </w:r>
+      <w:proofErr w:type="gramEnd"/>
       <w:r>
         <w:rPr>
           <w:rFonts w:ascii="Arial" w:hAnsi="Arial"/>
@@ -3910,6 +4058,7 @@
         </w:rPr>
         <w:t>(</w:t>
       </w:r>
+      <w:proofErr w:type="gramStart"/>
       <w:r>
         <w:rPr>
           <w:rFonts w:ascii="Arial" w:hAnsi="Arial"/>
@@ -3918,6 +4067,7 @@
         </w:rPr>
         <w:t>first</w:t>
       </w:r>
+      <w:proofErr w:type="gramEnd"/>
       <w:r>
         <w:rPr>
           <w:rFonts w:ascii="Arial" w:hAnsi="Arial"/>
@@ -4139,6 +4289,7 @@
         </w:rPr>
         <w:t xml:space="preserve"> </w:t>
       </w:r>
+      <w:proofErr w:type="gramStart"/>
       <w:r>
         <w:rPr>
           <w:rFonts w:ascii="Arial" w:hAnsi="Arial"/>
@@ -4147,6 +4298,7 @@
         </w:rPr>
         <w:t>element  list</w:t>
       </w:r>
+      <w:proofErr w:type="gramEnd"/>
       <w:r>
         <w:rPr>
           <w:rFonts w:ascii="Arial" w:hAnsi="Arial"/>
@@ -4298,6 +4450,7 @@
         </w:rPr>
         <w:t>(</w:t>
       </w:r>
+      <w:proofErr w:type="gramStart"/>
       <w:r>
         <w:rPr>
           <w:rFonts w:ascii="Arial" w:hAnsi="Arial"/>
@@ -4306,6 +4459,7 @@
         </w:rPr>
         <w:t>rest</w:t>
       </w:r>
+      <w:proofErr w:type="gramEnd"/>
       <w:r>
         <w:rPr>
           <w:rFonts w:ascii="Arial" w:hAnsi="Arial"/>
@@ -4483,13 +4637,23 @@
         </w:rPr>
         <w:t>(</w:t>
       </w:r>
-      <w:r>
-        <w:rPr>
-          <w:rFonts w:ascii="Arial" w:hAnsi="Arial"/>
-          <w:b/>
-          <w:sz w:val="22"/>
-        </w:rPr>
-        <w:t xml:space="preserve">empty? </w:t>
+      <w:proofErr w:type="gramStart"/>
+      <w:r>
+        <w:rPr>
+          <w:rFonts w:ascii="Arial" w:hAnsi="Arial"/>
+          <w:b/>
+          <w:sz w:val="22"/>
+        </w:rPr>
+        <w:t>empty</w:t>
+      </w:r>
+      <w:proofErr w:type="gramEnd"/>
+      <w:r>
+        <w:rPr>
+          <w:rFonts w:ascii="Arial" w:hAnsi="Arial"/>
+          <w:b/>
+          <w:sz w:val="22"/>
+        </w:rPr>
+        <w:t xml:space="preserve">? </w:t>
       </w:r>
       <w:r>
         <w:rPr>
@@ -4675,6 +4839,7 @@
         </w:rPr>
         <w:t>(</w:t>
       </w:r>
+      <w:proofErr w:type="gramStart"/>
       <w:r>
         <w:rPr>
           <w:rFonts w:ascii="Arial" w:hAnsi="Arial"/>
@@ -4698,6 +4863,7 @@
         </w:rPr>
         <w:t>function</w:t>
       </w:r>
+      <w:proofErr w:type="gramEnd"/>
       <w:r>
         <w:rPr>
           <w:rFonts w:ascii="Arial" w:hAnsi="Arial"/>
@@ -4759,7 +4925,21 @@
         <w:rPr>
           <w:sz w:val="22"/>
         </w:rPr>
-        <w:t xml:space="preserve"> on each element of list, and returns all the results as a list. </w:t>
+        <w:t xml:space="preserve"> on each element of </w:t>
+      </w:r>
+      <w:proofErr w:type="gramStart"/>
+      <w:r>
+        <w:rPr>
+          <w:sz w:val="22"/>
+        </w:rPr>
+        <w:t>list, and</w:t>
+      </w:r>
+      <w:proofErr w:type="gramEnd"/>
+      <w:r>
+        <w:rPr>
+          <w:sz w:val="22"/>
+        </w:rPr>
+        <w:t xml:space="preserve"> returns all the results as a list. </w:t>
       </w:r>
       <w:r>
         <w:rPr>
@@ -4785,6 +4965,7 @@
         </w:rPr>
         <w:t xml:space="preserve">map </w:t>
       </w:r>
+      <w:proofErr w:type="spellStart"/>
       <w:r>
         <w:rPr>
           <w:i/>
@@ -4792,6 +4973,7 @@
         </w:rPr>
         <w:t>func</w:t>
       </w:r>
+      <w:proofErr w:type="spellEnd"/>
       <w:r>
         <w:rPr>
           <w:sz w:val="22"/>
@@ -4840,6 +5022,7 @@
         </w:rPr>
         <w:t>(</w:t>
       </w:r>
+      <w:proofErr w:type="spellStart"/>
       <w:r>
         <w:rPr>
           <w:i/>
@@ -4847,6 +5030,7 @@
         </w:rPr>
         <w:t>func</w:t>
       </w:r>
+      <w:proofErr w:type="spellEnd"/>
       <w:r>
         <w:rPr>
           <w:sz w:val="22"/>
@@ -4877,6 +5061,7 @@
         </w:rPr>
         <w:t>(</w:t>
       </w:r>
+      <w:proofErr w:type="spellStart"/>
       <w:r>
         <w:rPr>
           <w:i/>
@@ -4884,6 +5069,7 @@
         </w:rPr>
         <w:t>func</w:t>
       </w:r>
+      <w:proofErr w:type="spellEnd"/>
       <w:r>
         <w:rPr>
           <w:sz w:val="22"/>
@@ -4914,6 +5100,7 @@
         </w:rPr>
         <w:t>(</w:t>
       </w:r>
+      <w:proofErr w:type="spellStart"/>
       <w:r>
         <w:rPr>
           <w:i/>
@@ -4921,6 +5108,7 @@
         </w:rPr>
         <w:t>func</w:t>
       </w:r>
+      <w:proofErr w:type="spellEnd"/>
       <w:r>
         <w:rPr>
           <w:sz w:val="22"/>
@@ -4972,7 +5160,16 @@
           <w:b/>
           <w:sz w:val="22"/>
         </w:rPr>
-        <w:t>for-each</w:t>
+        <w:t>for-</w:t>
+      </w:r>
+      <w:proofErr w:type="gramStart"/>
+      <w:r>
+        <w:rPr>
+          <w:rFonts w:ascii="Arial" w:hAnsi="Arial"/>
+          <w:b/>
+          <w:sz w:val="22"/>
+        </w:rPr>
+        <w:t>each</w:t>
       </w:r>
       <w:r>
         <w:rPr>
@@ -4989,6 +5186,7 @@
         </w:rPr>
         <w:t>function</w:t>
       </w:r>
+      <w:proofErr w:type="gramEnd"/>
       <w:r>
         <w:rPr>
           <w:rFonts w:ascii="Arial" w:hAnsi="Arial"/>
@@ -5087,6 +5285,7 @@
         </w:rPr>
         <w:t>(</w:t>
       </w:r>
+      <w:proofErr w:type="gramStart"/>
       <w:r>
         <w:rPr>
           <w:rFonts w:ascii="Arial" w:hAnsi="Arial"/>
@@ -5110,6 +5309,7 @@
         </w:rPr>
         <w:t>function</w:t>
       </w:r>
+      <w:proofErr w:type="gramEnd"/>
       <w:r>
         <w:rPr>
           <w:rFonts w:ascii="Arial" w:hAnsi="Arial"/>
@@ -5230,6 +5430,8 @@
         <w:br/>
         <w:t>(</w:t>
       </w:r>
+      <w:proofErr w:type="spellStart"/>
+      <w:proofErr w:type="gramStart"/>
       <w:r>
         <w:rPr>
           <w:rFonts w:ascii="Arial" w:hAnsi="Arial"/>
@@ -5246,6 +5448,8 @@
         </w:rPr>
         <w:t>l</w:t>
       </w:r>
+      <w:proofErr w:type="spellEnd"/>
+      <w:proofErr w:type="gramEnd"/>
       <w:r>
         <w:rPr>
           <w:rFonts w:ascii="Arial" w:hAnsi="Arial"/>
@@ -5290,6 +5494,7 @@
         </w:rPr>
         <w:t>(</w:t>
       </w:r>
+      <w:proofErr w:type="spellStart"/>
       <w:r>
         <w:rPr>
           <w:rFonts w:ascii="Arial" w:hAnsi="Arial"/>
@@ -5306,6 +5511,7 @@
         </w:rPr>
         <w:t>r</w:t>
       </w:r>
+      <w:proofErr w:type="spellEnd"/>
       <w:r>
         <w:rPr>
           <w:rFonts w:ascii="Arial" w:hAnsi="Arial"/>
@@ -5353,7 +5559,56 @@
               <w:rFonts w:ascii="Cambria Math" w:hAnsi="Cambria Math"/>
               <w:sz w:val="22"/>
             </w:rPr>
-            <m:t>(X X→X)  X (listof X)→X</m:t>
+            <m:t xml:space="preserve">(X </m:t>
+          </m:r>
+          <m:r>
+            <w:rPr>
+              <w:rFonts w:ascii="Cambria Math" w:hAnsi="Cambria Math"/>
+              <w:sz w:val="22"/>
+            </w:rPr>
+            <m:t>Y</m:t>
+          </m:r>
+          <m:r>
+            <w:rPr>
+              <w:rFonts w:ascii="Cambria Math" w:hAnsi="Cambria Math"/>
+              <w:sz w:val="22"/>
+            </w:rPr>
+            <m:t>→</m:t>
+          </m:r>
+          <m:r>
+            <w:rPr>
+              <w:rFonts w:ascii="Cambria Math" w:hAnsi="Cambria Math"/>
+              <w:sz w:val="22"/>
+            </w:rPr>
+            <m:t>Y</m:t>
+          </m:r>
+          <m:r>
+            <w:rPr>
+              <w:rFonts w:ascii="Cambria Math" w:hAnsi="Cambria Math"/>
+              <w:sz w:val="22"/>
+            </w:rPr>
+            <m:t xml:space="preserve">)  </m:t>
+          </m:r>
+          <m:r>
+            <w:rPr>
+              <w:rFonts w:ascii="Cambria Math" w:hAnsi="Cambria Math"/>
+              <w:sz w:val="22"/>
+            </w:rPr>
+            <m:t>Y</m:t>
+          </m:r>
+          <m:r>
+            <w:rPr>
+              <w:rFonts w:ascii="Cambria Math" w:hAnsi="Cambria Math"/>
+              <w:sz w:val="22"/>
+            </w:rPr>
+            <m:t xml:space="preserve"> (listof X)→</m:t>
+          </m:r>
+          <m:r>
+            <w:rPr>
+              <w:rFonts w:ascii="Cambria Math" w:hAnsi="Cambria Math"/>
+              <w:sz w:val="22"/>
+            </w:rPr>
+            <m:t>Y</m:t>
           </m:r>
           <m:r>
             <m:rPr>
@@ -5396,7 +5651,21 @@
         <w:rPr>
           <w:sz w:val="22"/>
         </w:rPr>
-        <w:t xml:space="preserve">.  So folding + over a list of numbers </w:t>
+        <w:t xml:space="preserve">.  </w:t>
+      </w:r>
+      <w:proofErr w:type="gramStart"/>
+      <w:r>
+        <w:rPr>
+          <w:sz w:val="22"/>
+        </w:rPr>
+        <w:t>So</w:t>
+      </w:r>
+      <w:proofErr w:type="gramEnd"/>
+      <w:r>
+        <w:rPr>
+          <w:sz w:val="22"/>
+        </w:rPr>
+        <w:t xml:space="preserve"> folding + over a list of numbers </w:t>
       </w:r>
       <w:r>
         <w:rPr>
@@ -5454,6 +5723,7 @@
         </w:rPr>
         <w:t xml:space="preserve"> </w:t>
       </w:r>
+      <w:proofErr w:type="spellStart"/>
       <w:r>
         <w:rPr>
           <w:sz w:val="22"/>
@@ -5466,12 +5736,14 @@
         </w:rPr>
         <w:t>oldl</w:t>
       </w:r>
+      <w:proofErr w:type="spellEnd"/>
       <w:r>
         <w:rPr>
           <w:sz w:val="22"/>
         </w:rPr>
         <w:t xml:space="preserve"> processes the list elements left-to-right, and </w:t>
       </w:r>
+      <w:proofErr w:type="spellStart"/>
       <w:r>
         <w:rPr>
           <w:sz w:val="22"/>
@@ -5479,6 +5751,7 @@
         </w:rPr>
         <w:t>foldr</w:t>
       </w:r>
+      <w:proofErr w:type="spellEnd"/>
       <w:r>
         <w:rPr>
           <w:sz w:val="22"/>
@@ -5513,6 +5786,7 @@
         </w:rPr>
         <w:t>(</w:t>
       </w:r>
+      <w:proofErr w:type="gramStart"/>
       <w:r>
         <w:rPr>
           <w:rFonts w:ascii="Arial" w:hAnsi="Arial"/>
@@ -5521,6 +5795,7 @@
         </w:rPr>
         <w:t>apply</w:t>
       </w:r>
+      <w:proofErr w:type="gramEnd"/>
       <w:r>
         <w:rPr>
           <w:rFonts w:ascii="Arial" w:hAnsi="Arial"/>
@@ -5719,6 +5994,8 @@
         </w:rPr>
         <w:t>(</w:t>
       </w:r>
+      <w:proofErr w:type="spellStart"/>
+      <w:proofErr w:type="gramStart"/>
       <w:r>
         <w:rPr>
           <w:rFonts w:ascii="Arial" w:hAnsi="Arial"/>
@@ -5727,6 +6004,8 @@
         </w:rPr>
         <w:t>andmap</w:t>
       </w:r>
+      <w:proofErr w:type="spellEnd"/>
+      <w:proofErr w:type="gramEnd"/>
       <w:r>
         <w:rPr>
           <w:rFonts w:ascii="Arial" w:hAnsi="Arial"/>
@@ -5763,6 +6042,7 @@
         </w:rPr>
         <w:t>(</w:t>
       </w:r>
+      <w:proofErr w:type="spellStart"/>
       <w:r>
         <w:rPr>
           <w:rFonts w:ascii="Arial" w:hAnsi="Arial"/>
@@ -5771,6 +6051,7 @@
         </w:rPr>
         <w:t>ormap</w:t>
       </w:r>
+      <w:proofErr w:type="spellEnd"/>
       <w:r>
         <w:rPr>
           <w:rFonts w:ascii="Arial" w:hAnsi="Arial"/>
@@ -5867,12 +6148,14 @@
         </w:rPr>
         <w:t xml:space="preserve">. </w:t>
       </w:r>
+      <w:proofErr w:type="spellStart"/>
       <w:r>
         <w:rPr>
           <w:sz w:val="22"/>
         </w:rPr>
         <w:t>Ormap</w:t>
       </w:r>
+      <w:proofErr w:type="spellEnd"/>
       <w:r>
         <w:rPr>
           <w:sz w:val="22"/>
@@ -5905,12 +6188,14 @@
         </w:rPr>
         <w:t xml:space="preserve">, otherwise it returns false.  </w:t>
       </w:r>
+      <w:proofErr w:type="spellStart"/>
       <w:r>
         <w:rPr>
           <w:sz w:val="22"/>
         </w:rPr>
         <w:t>Andmap</w:t>
       </w:r>
+      <w:proofErr w:type="spellEnd"/>
       <w:r>
         <w:rPr>
           <w:sz w:val="22"/>
@@ -5977,6 +6262,7 @@
         </w:rPr>
         <w:t>(</w:t>
       </w:r>
+      <w:proofErr w:type="gramStart"/>
       <w:r>
         <w:rPr>
           <w:rFonts w:ascii="Arial" w:hAnsi="Arial"/>
@@ -5985,6 +6271,7 @@
         </w:rPr>
         <w:t>member</w:t>
       </w:r>
+      <w:proofErr w:type="gramEnd"/>
       <w:r>
         <w:rPr>
           <w:rFonts w:ascii="Arial" w:hAnsi="Arial"/>
@@ -6112,13 +6399,23 @@
         </w:rPr>
         <w:t>(</w:t>
       </w:r>
-      <w:r>
-        <w:rPr>
-          <w:rFonts w:ascii="Arial" w:hAnsi="Arial"/>
-          <w:b/>
-          <w:sz w:val="22"/>
-        </w:rPr>
-        <w:t>remove-all</w:t>
+      <w:proofErr w:type="gramStart"/>
+      <w:r>
+        <w:rPr>
+          <w:rFonts w:ascii="Arial" w:hAnsi="Arial"/>
+          <w:b/>
+          <w:sz w:val="22"/>
+        </w:rPr>
+        <w:t>remove</w:t>
+      </w:r>
+      <w:proofErr w:type="gramEnd"/>
+      <w:r>
+        <w:rPr>
+          <w:rFonts w:ascii="Arial" w:hAnsi="Arial"/>
+          <w:b/>
+          <w:sz w:val="22"/>
+        </w:rPr>
+        <w:t>-all</w:t>
       </w:r>
       <w:r>
         <w:rPr>
@@ -6246,34 +6543,46 @@
         </w:rPr>
         <w:br/>
       </w:r>
+      <w:proofErr w:type="gramStart"/>
       <w:r>
         <w:rPr>
           <w:sz w:val="28"/>
         </w:rPr>
         <w:t>Strings</w:t>
       </w:r>
-    </w:p>
-    <w:p>
-      <w:pPr>
-        <w:rPr>
-          <w:rFonts w:ascii="Arial" w:hAnsi="Arial"/>
-          <w:sz w:val="22"/>
-        </w:rPr>
-      </w:pPr>
-      <w:r>
-        <w:rPr>
-          <w:rFonts w:ascii="Arial" w:hAnsi="Arial"/>
-          <w:sz w:val="22"/>
-        </w:rPr>
-        <w:t>(</w:t>
-      </w:r>
-      <w:r>
-        <w:rPr>
-          <w:rFonts w:ascii="Arial" w:hAnsi="Arial"/>
-          <w:b/>
-          <w:sz w:val="22"/>
-        </w:rPr>
-        <w:t>string-append</w:t>
+      <w:proofErr w:type="gramEnd"/>
+    </w:p>
+    <w:p>
+      <w:pPr>
+        <w:rPr>
+          <w:rFonts w:ascii="Arial" w:hAnsi="Arial"/>
+          <w:sz w:val="22"/>
+        </w:rPr>
+      </w:pPr>
+      <w:r>
+        <w:rPr>
+          <w:rFonts w:ascii="Arial" w:hAnsi="Arial"/>
+          <w:sz w:val="22"/>
+        </w:rPr>
+        <w:t>(</w:t>
+      </w:r>
+      <w:proofErr w:type="gramStart"/>
+      <w:r>
+        <w:rPr>
+          <w:rFonts w:ascii="Arial" w:hAnsi="Arial"/>
+          <w:b/>
+          <w:sz w:val="22"/>
+        </w:rPr>
+        <w:t>string</w:t>
+      </w:r>
+      <w:proofErr w:type="gramEnd"/>
+      <w:r>
+        <w:rPr>
+          <w:rFonts w:ascii="Arial" w:hAnsi="Arial"/>
+          <w:b/>
+          <w:sz w:val="22"/>
+        </w:rPr>
+        <w:t>-append</w:t>
       </w:r>
       <w:r>
         <w:rPr>
@@ -6386,13 +6695,23 @@
         </w:rPr>
         <w:t>(</w:t>
       </w:r>
-      <w:r>
-        <w:rPr>
-          <w:rFonts w:ascii="Arial" w:hAnsi="Arial"/>
-          <w:b/>
-          <w:sz w:val="22"/>
-        </w:rPr>
-        <w:t>string-length</w:t>
+      <w:proofErr w:type="gramStart"/>
+      <w:r>
+        <w:rPr>
+          <w:rFonts w:ascii="Arial" w:hAnsi="Arial"/>
+          <w:b/>
+          <w:sz w:val="22"/>
+        </w:rPr>
+        <w:t>string</w:t>
+      </w:r>
+      <w:proofErr w:type="gramEnd"/>
+      <w:r>
+        <w:rPr>
+          <w:rFonts w:ascii="Arial" w:hAnsi="Arial"/>
+          <w:b/>
+          <w:sz w:val="22"/>
+        </w:rPr>
+        <w:t>-length</w:t>
       </w:r>
       <w:r>
         <w:rPr>
@@ -6485,6 +6804,8 @@
         </w:rPr>
         <w:t>(</w:t>
       </w:r>
+      <w:proofErr w:type="spellStart"/>
+      <w:proofErr w:type="gramStart"/>
       <w:r>
         <w:rPr>
           <w:rFonts w:ascii="Arial" w:hAnsi="Arial"/>
@@ -6493,6 +6814,8 @@
         </w:rPr>
         <w:t>printf</w:t>
       </w:r>
+      <w:proofErr w:type="spellEnd"/>
+      <w:proofErr w:type="gramEnd"/>
       <w:r>
         <w:rPr>
           <w:rFonts w:ascii="Arial" w:hAnsi="Arial"/>
@@ -6614,6 +6937,7 @@
         </w:rPr>
         <w:t>(</w:t>
       </w:r>
+      <w:proofErr w:type="gramStart"/>
       <w:r>
         <w:rPr>
           <w:rFonts w:ascii="Arial" w:hAnsi="Arial"/>
@@ -6622,6 +6946,7 @@
         </w:rPr>
         <w:t>color</w:t>
       </w:r>
+      <w:proofErr w:type="gramEnd"/>
       <w:r>
         <w:rPr>
           <w:rFonts w:ascii="Arial" w:hAnsi="Arial"/>
